--- a/TrabajoFinal.docx
+++ b/TrabajoFinal.docx
@@ -611,7 +611,7 @@
             <v:path o:extrusionok="f" gradientshapeok="t" o:connecttype="rect"/>
             <o:lock v:ext="edit" aspectratio="t"/>
           </v:shapetype>
-          <v:shape id="_x0000_i1025" type="#_x0000_t75" style="width:233.75pt;height:147.2pt">
+          <v:shape id="_x0000_i1025" type="#_x0000_t75" style="width:233.85pt;height:146.9pt">
             <v:imagedata r:id="rId6" o:title="Sin título-1"/>
           </v:shape>
         </w:pict>
@@ -2398,7 +2398,7 @@
     <w:p>
       <w:r>
         <w:pict>
-          <v:shape id="_x0000_i1030" type="#_x0000_t75" style="width:425pt;height:138.65pt">
+          <v:shape id="_x0000_i1026" type="#_x0000_t75" style="width:425.1pt;height:138.8pt">
             <v:imagedata r:id="rId7" o:title="Tabla Kanban"/>
           </v:shape>
         </w:pict>
@@ -12338,13 +12338,71 @@
           <w:szCs w:val="26"/>
         </w:rPr>
         <w:pict>
-          <v:shape id="_x0000_i1031" type="#_x0000_t75" style="width:424.5pt;height:715.7pt">
+          <v:shape id="_x0000_i1027" type="#_x0000_t75" style="width:424.5pt;height:667.6pt">
             <v:imagedata r:id="rId9" o:title="Trabajo final"/>
           </v:shape>
         </w:pict>
       </w:r>
+    </w:p>
+    <w:p>
+      <w:pPr>
+        <w:jc w:val="both"/>
+        <w:rPr>
+          <w:rFonts w:ascii="Arial" w:hAnsi="Arial" w:cs="Arial"/>
+          <w:b/>
+          <w:sz w:val="26"/>
+          <w:szCs w:val="26"/>
+        </w:rPr>
+      </w:pPr>
+      <w:r>
+        <w:rPr>
+          <w:rFonts w:ascii="Arial" w:hAnsi="Arial" w:cs="Arial"/>
+          <w:b/>
+          <w:sz w:val="26"/>
+          <w:szCs w:val="26"/>
+        </w:rPr>
+        <w:t xml:space="preserve">Link repositorio </w:t>
+      </w:r>
+      <w:proofErr w:type="spellStart"/>
+      <w:r>
+        <w:rPr>
+          <w:rFonts w:ascii="Arial" w:hAnsi="Arial" w:cs="Arial"/>
+          <w:b/>
+          <w:sz w:val="26"/>
+          <w:szCs w:val="26"/>
+        </w:rPr>
+        <w:t>HitHub</w:t>
+      </w:r>
+      <w:proofErr w:type="spellEnd"/>
+      <w:r>
+        <w:rPr>
+          <w:rFonts w:ascii="Arial" w:hAnsi="Arial" w:cs="Arial"/>
+          <w:b/>
+          <w:sz w:val="26"/>
+          <w:szCs w:val="26"/>
+        </w:rPr>
+        <w:t xml:space="preserve">: </w:t>
+      </w:r>
+      <w:r>
+        <w:rPr>
+          <w:rFonts w:ascii="Arial" w:hAnsi="Arial" w:cs="Arial"/>
+          <w:i/>
+          <w:sz w:val="26"/>
+          <w:szCs w:val="26"/>
+        </w:rPr>
+        <w:t>https://github.com</w:t>
+      </w:r>
       <w:bookmarkStart w:id="0" w:name="_GoBack"/>
       <w:bookmarkEnd w:id="0"/>
+      <w:r>
+        <w:rPr>
+          <w:rFonts w:ascii="Arial" w:hAnsi="Arial" w:cs="Arial"/>
+          <w:i/>
+          <w:sz w:val="26"/>
+          <w:szCs w:val="26"/>
+        </w:rPr>
+        <w:t>/luchosuna/HOLA-MUNDO.git</w:t>
+      </w:r>
     </w:p>
     <w:sectPr>
       <w:pgSz w:w="11907" w:h="16840" w:code="9"/>
